--- a/linux系统学习.docx
+++ b/linux系统学习.docx
@@ -8,8 +8,6 @@
         <w:ind w:firstLine="881"/>
         <w:jc w:val="center"/>
       </w:pPr>
-      <w:bookmarkStart w:id="0" w:name="_GoBack"/>
-      <w:bookmarkEnd w:id="0"/>
       <w:r>
         <w:rPr>
           <w:rFonts w:hint="eastAsia"/>
@@ -202,6 +200,47 @@
         </w:rPr>
         <w:t>广义：有linux厂商基于linux内核开发的linux衍生版操作系统</w:t>
       </w:r>
+    </w:p>
+    <w:p>
+      <w:pPr>
+        <w:pStyle w:val="12"/>
+        <w:widowControl w:val="0"/>
+        <w:numPr>
+          <w:ilvl w:val="0"/>
+          <w:numId w:val="0"/>
+        </w:numPr>
+        <w:ind w:firstLine="420" w:firstLineChars="0"/>
+        <w:jc w:val="both"/>
+        <w:rPr>
+          <w:rFonts w:hint="eastAsia"/>
+          <w:lang w:val="en-US" w:eastAsia="zh-CN"/>
+        </w:rPr>
+      </w:pPr>
+    </w:p>
+    <w:p>
+      <w:pPr>
+        <w:pStyle w:val="12"/>
+        <w:widowControl w:val="0"/>
+        <w:numPr>
+          <w:ilvl w:val="0"/>
+          <w:numId w:val="0"/>
+        </w:numPr>
+        <w:ind w:firstLine="420" w:firstLineChars="0"/>
+        <w:jc w:val="both"/>
+        <w:rPr>
+          <w:rFonts w:hint="eastAsia"/>
+          <w:lang w:val="en-US" w:eastAsia="zh-CN"/>
+        </w:rPr>
+      </w:pPr>
+      <w:r>
+        <w:rPr>
+          <w:rFonts w:hint="eastAsia"/>
+          <w:lang w:val="en-US" w:eastAsia="zh-CN"/>
+        </w:rPr>
+        <w:t>未完待续</w:t>
+      </w:r>
+      <w:bookmarkStart w:id="0" w:name="_GoBack"/>
+      <w:bookmarkEnd w:id="0"/>
     </w:p>
     <w:p>
       <w:pPr>
